--- a/实验报告/Oracle数据库实验二.docx
+++ b/实验报告/Oracle数据库实验二.docx
@@ -4,26 +4,6 @@
   <w:body>
     <w:p>
       <w:pPr>
-        <w:jc w:val="center"/>
-        <w:rPr>
-          <w:rFonts w:eastAsia="楷体_GB2312"/>
-          <w:b/>
-          <w:sz w:val="44"/>
-          <w:szCs w:val="44"/>
-        </w:rPr>
-      </w:pPr>
-      <w:r>
-        <w:rPr>
-          <w:rFonts w:eastAsia="楷体_GB2312"/>
-          <w:b/>
-          <w:sz w:val="44"/>
-          <w:szCs w:val="44"/>
-        </w:rPr>
-        <w:t>暨南大学本科实验报告专用纸</w:t>
-      </w:r>
-    </w:p>
-    <w:p>
-      <w:pPr>
         <w:spacing w:line="420" w:lineRule="exact"/>
         <w:rPr>
           <w:rFonts w:eastAsia="楷体_GB2312"/>
@@ -37,787 +17,7 @@
           <w:sz w:val="28"/>
           <w:szCs w:val="28"/>
         </w:rPr>
-        <w:t>课程名称</w:t>
-      </w:r>
-      <w:r>
-        <w:rPr>
-          <w:rFonts w:eastAsia="楷体_GB2312"/>
-          <w:sz w:val="28"/>
-          <w:szCs w:val="28"/>
-          <w:u w:val="single"/>
-        </w:rPr>
-        <w:t xml:space="preserve"> </w:t>
-      </w:r>
-      <w:r>
-        <w:rPr>
-          <w:rFonts w:eastAsia="楷体_GB2312"/>
-          <w:sz w:val="28"/>
-          <w:szCs w:val="28"/>
-          <w:u w:val="single"/>
-        </w:rPr>
-        <w:t xml:space="preserve">    </w:t>
-      </w:r>
-      <w:r>
-        <w:rPr>
-          <w:rFonts w:eastAsia="楷体_GB2312" w:hint="eastAsia"/>
-          <w:sz w:val="28"/>
-          <w:szCs w:val="28"/>
-          <w:u w:val="single"/>
-        </w:rPr>
-        <w:t>Oracle</w:t>
-      </w:r>
-      <w:r>
-        <w:rPr>
-          <w:rFonts w:eastAsia="楷体_GB2312" w:hint="eastAsia"/>
-          <w:sz w:val="28"/>
-          <w:szCs w:val="28"/>
-          <w:u w:val="single"/>
-        </w:rPr>
-        <w:t>数据库实验</w:t>
-      </w:r>
-      <w:r>
-        <w:rPr>
-          <w:rFonts w:eastAsia="楷体_GB2312"/>
-          <w:sz w:val="28"/>
-          <w:szCs w:val="28"/>
-          <w:u w:val="single"/>
-        </w:rPr>
-        <w:t xml:space="preserve">         </w:t>
-      </w:r>
-      <w:r>
-        <w:rPr>
-          <w:rFonts w:eastAsia="楷体_GB2312"/>
-          <w:sz w:val="28"/>
-          <w:szCs w:val="28"/>
-        </w:rPr>
-        <w:t>成绩评定</w:t>
-      </w:r>
-      <w:r>
-        <w:rPr>
-          <w:rFonts w:eastAsia="楷体_GB2312"/>
-          <w:sz w:val="28"/>
-          <w:szCs w:val="28"/>
-          <w:u w:val="single"/>
-        </w:rPr>
-        <w:t xml:space="preserve">        </w:t>
-      </w:r>
-      <w:r>
-        <w:rPr>
-          <w:rFonts w:eastAsia="楷体_GB2312"/>
-          <w:sz w:val="28"/>
-          <w:szCs w:val="28"/>
-          <w:u w:val="single"/>
-        </w:rPr>
-        <w:t xml:space="preserve"> </w:t>
-      </w:r>
-      <w:r>
-        <w:rPr>
-          <w:rFonts w:eastAsia="楷体_GB2312"/>
-          <w:sz w:val="28"/>
-          <w:szCs w:val="28"/>
-          <w:u w:val="single"/>
-        </w:rPr>
-        <w:t xml:space="preserve">    </w:t>
-      </w:r>
-    </w:p>
-    <w:p>
-      <w:pPr>
-        <w:spacing w:line="420" w:lineRule="exact"/>
-        <w:rPr>
-          <w:rFonts w:eastAsia="楷体_GB2312"/>
-          <w:sz w:val="28"/>
-          <w:szCs w:val="28"/>
-        </w:rPr>
-      </w:pPr>
-      <w:r>
-        <w:rPr>
-          <w:rFonts w:eastAsia="楷体_GB2312"/>
-          <w:sz w:val="28"/>
-          <w:szCs w:val="28"/>
-        </w:rPr>
-        <w:t>实验项目名称</w:t>
-      </w:r>
-      <w:r>
-        <w:rPr>
-          <w:rFonts w:eastAsia="楷体_GB2312"/>
-          <w:sz w:val="28"/>
-          <w:szCs w:val="28"/>
-          <w:u w:val="single"/>
-        </w:rPr>
-        <w:t xml:space="preserve">   </w:t>
-      </w:r>
-      <w:r>
-        <w:rPr>
-          <w:rFonts w:eastAsia="楷体_GB2312" w:hint="eastAsia"/>
-          <w:sz w:val="28"/>
-          <w:szCs w:val="28"/>
-          <w:u w:val="single"/>
-        </w:rPr>
-        <w:t>表数据插入、修改和删除</w:t>
-      </w:r>
-      <w:r>
-        <w:rPr>
-          <w:rFonts w:eastAsia="楷体_GB2312"/>
-          <w:sz w:val="28"/>
-          <w:szCs w:val="28"/>
-          <w:u w:val="single"/>
-        </w:rPr>
-        <w:t xml:space="preserve">  </w:t>
-      </w:r>
-      <w:r>
-        <w:rPr>
-          <w:rFonts w:eastAsia="楷体_GB2312"/>
-          <w:sz w:val="28"/>
-          <w:szCs w:val="28"/>
-        </w:rPr>
-        <w:t>指导教师</w:t>
-      </w:r>
-      <w:r>
-        <w:rPr>
-          <w:rFonts w:eastAsia="楷体_GB2312"/>
-          <w:sz w:val="28"/>
-          <w:szCs w:val="28"/>
-          <w:u w:val="single"/>
-        </w:rPr>
-        <w:t xml:space="preserve">   </w:t>
-      </w:r>
-      <w:r>
-        <w:rPr>
-          <w:rFonts w:eastAsia="楷体_GB2312" w:hint="eastAsia"/>
-          <w:sz w:val="28"/>
-          <w:szCs w:val="28"/>
-          <w:u w:val="single"/>
-        </w:rPr>
-        <w:t>王勇杰</w:t>
-      </w:r>
-      <w:r>
-        <w:rPr>
-          <w:rFonts w:eastAsia="楷体_GB2312"/>
-          <w:sz w:val="28"/>
-          <w:szCs w:val="28"/>
-          <w:u w:val="single"/>
-        </w:rPr>
-        <w:t xml:space="preserve">     </w:t>
-      </w:r>
-    </w:p>
-    <w:p>
-      <w:pPr>
-        <w:spacing w:line="420" w:lineRule="exact"/>
-        <w:rPr>
-          <w:rFonts w:eastAsia="楷体_GB2312"/>
-          <w:sz w:val="28"/>
-          <w:szCs w:val="28"/>
-          <w:u w:val="single"/>
-        </w:rPr>
-      </w:pPr>
-      <w:r>
-        <w:rPr>
-          <w:rFonts w:eastAsia="楷体_GB2312"/>
-          <w:sz w:val="28"/>
-          <w:szCs w:val="28"/>
-        </w:rPr>
-        <w:t>实验项目编号</w:t>
-      </w:r>
-      <w:r>
-        <w:rPr>
-          <w:rFonts w:eastAsia="楷体_GB2312"/>
-          <w:sz w:val="28"/>
-          <w:szCs w:val="28"/>
-          <w:u w:val="single"/>
-        </w:rPr>
-        <w:t xml:space="preserve">   </w:t>
-      </w:r>
-      <w:r>
-        <w:rPr>
-          <w:rFonts w:eastAsia="楷体_GB2312"/>
-          <w:sz w:val="28"/>
-          <w:szCs w:val="28"/>
-          <w:u w:val="single"/>
-        </w:rPr>
-        <w:t xml:space="preserve">  </w:t>
-      </w:r>
-      <w:r>
-        <w:rPr>
-          <w:rFonts w:eastAsia="楷体_GB2312" w:hint="eastAsia"/>
-          <w:sz w:val="28"/>
-          <w:szCs w:val="28"/>
-          <w:u w:val="single"/>
-        </w:rPr>
-        <w:t>0</w:t>
-      </w:r>
-      <w:r>
-        <w:rPr>
-          <w:rFonts w:eastAsia="楷体_GB2312" w:hint="eastAsia"/>
-          <w:sz w:val="28"/>
-          <w:szCs w:val="28"/>
-          <w:u w:val="single"/>
-        </w:rPr>
-        <w:t>2</w:t>
-      </w:r>
-      <w:r>
-        <w:rPr>
-          <w:rFonts w:eastAsia="楷体_GB2312"/>
-          <w:sz w:val="28"/>
-          <w:szCs w:val="28"/>
-          <w:u w:val="single"/>
-        </w:rPr>
-        <w:t xml:space="preserve"> </w:t>
-      </w:r>
-      <w:r>
-        <w:rPr>
-          <w:rFonts w:eastAsia="楷体_GB2312"/>
-          <w:sz w:val="28"/>
-          <w:szCs w:val="28"/>
-          <w:u w:val="single"/>
-        </w:rPr>
-        <w:t xml:space="preserve">     </w:t>
-      </w:r>
-      <w:r>
-        <w:rPr>
-          <w:rFonts w:eastAsia="楷体_GB2312"/>
-          <w:sz w:val="28"/>
-          <w:szCs w:val="28"/>
-        </w:rPr>
-        <w:t>实验项目类型</w:t>
-      </w:r>
-      <w:r>
-        <w:rPr>
-          <w:rFonts w:eastAsia="楷体_GB2312"/>
-          <w:sz w:val="28"/>
-          <w:szCs w:val="28"/>
-          <w:u w:val="single"/>
-        </w:rPr>
-        <w:t xml:space="preserve"> </w:t>
-      </w:r>
-      <w:r>
-        <w:rPr>
-          <w:rFonts w:eastAsia="楷体_GB2312" w:hint="eastAsia"/>
-          <w:sz w:val="28"/>
-          <w:szCs w:val="28"/>
-          <w:u w:val="single"/>
-        </w:rPr>
-        <w:t>验证</w:t>
-      </w:r>
-      <w:r>
-        <w:rPr>
-          <w:rFonts w:eastAsia="楷体_GB2312"/>
-          <w:sz w:val="28"/>
-          <w:szCs w:val="28"/>
-          <w:u w:val="single"/>
-        </w:rPr>
-        <w:t xml:space="preserve"> </w:t>
-      </w:r>
-      <w:r>
-        <w:rPr>
-          <w:rFonts w:eastAsia="楷体_GB2312"/>
-          <w:sz w:val="28"/>
-          <w:szCs w:val="28"/>
-        </w:rPr>
-        <w:t>实验地点</w:t>
-      </w:r>
-      <w:r>
-        <w:rPr>
-          <w:rFonts w:eastAsia="楷体_GB2312"/>
-          <w:sz w:val="28"/>
-          <w:szCs w:val="28"/>
-          <w:u w:val="single"/>
-        </w:rPr>
-        <w:t xml:space="preserve">           </w:t>
-      </w:r>
-    </w:p>
-    <w:p>
-      <w:pPr>
-        <w:spacing w:line="420" w:lineRule="exact"/>
-        <w:rPr>
-          <w:rFonts w:eastAsia="楷体_GB2312"/>
-          <w:sz w:val="28"/>
-          <w:szCs w:val="28"/>
-          <w:u w:val="single"/>
-        </w:rPr>
-      </w:pPr>
-      <w:r>
-        <w:rPr>
-          <w:rFonts w:eastAsia="楷体_GB2312"/>
-          <w:sz w:val="28"/>
-          <w:szCs w:val="28"/>
-        </w:rPr>
-        <w:t>学生姓名</w:t>
-      </w:r>
-      <w:r>
-        <w:rPr>
-          <w:rFonts w:eastAsia="楷体_GB2312"/>
-          <w:sz w:val="28"/>
-          <w:szCs w:val="28"/>
-          <w:u w:val="single"/>
-        </w:rPr>
-        <w:t xml:space="preserve"> </w:t>
-      </w:r>
-      <w:r>
-        <w:rPr>
-          <w:rFonts w:eastAsia="楷体_GB2312"/>
-          <w:sz w:val="28"/>
-          <w:szCs w:val="28"/>
-          <w:u w:val="single"/>
-        </w:rPr>
-        <w:t xml:space="preserve">    </w:t>
-      </w:r>
-      <w:r>
-        <w:rPr>
-          <w:rFonts w:eastAsia="楷体_GB2312" w:hint="eastAsia"/>
-          <w:sz w:val="28"/>
-          <w:szCs w:val="28"/>
-          <w:u w:val="single"/>
-        </w:rPr>
-        <w:t>倪煜麟</w:t>
-      </w:r>
-      <w:r>
-        <w:rPr>
-          <w:rFonts w:eastAsia="楷体_GB2312"/>
-          <w:sz w:val="28"/>
-          <w:szCs w:val="28"/>
-          <w:u w:val="single"/>
-        </w:rPr>
-        <w:t xml:space="preserve">      </w:t>
-      </w:r>
-      <w:r>
-        <w:rPr>
-          <w:rFonts w:eastAsia="楷体_GB2312"/>
-          <w:sz w:val="28"/>
-          <w:szCs w:val="28"/>
-        </w:rPr>
-        <w:t>学号</w:t>
-      </w:r>
-      <w:r>
-        <w:rPr>
-          <w:rFonts w:eastAsia="楷体_GB2312"/>
-          <w:sz w:val="28"/>
-          <w:szCs w:val="28"/>
-          <w:u w:val="single"/>
-        </w:rPr>
-        <w:t xml:space="preserve">    </w:t>
-      </w:r>
-      <w:r>
-        <w:rPr>
-          <w:rFonts w:eastAsia="楷体_GB2312"/>
-          <w:sz w:val="28"/>
-          <w:szCs w:val="28"/>
-          <w:u w:val="single"/>
-        </w:rPr>
-        <w:t xml:space="preserve">   </w:t>
-      </w:r>
-      <w:r>
-        <w:rPr>
-          <w:rFonts w:eastAsia="楷体_GB2312"/>
-          <w:sz w:val="28"/>
-          <w:szCs w:val="28"/>
-          <w:u w:val="single"/>
-        </w:rPr>
-        <w:t xml:space="preserve"> </w:t>
-      </w:r>
-      <w:r>
-        <w:rPr>
-          <w:rFonts w:eastAsia="楷体_GB2312" w:hint="eastAsia"/>
-          <w:sz w:val="28"/>
-          <w:szCs w:val="28"/>
-          <w:u w:val="single"/>
-        </w:rPr>
-        <w:t>2016054314</w:t>
-      </w:r>
-      <w:r>
-        <w:rPr>
-          <w:rFonts w:eastAsia="楷体_GB2312"/>
-          <w:sz w:val="28"/>
-          <w:szCs w:val="28"/>
-          <w:u w:val="single"/>
-        </w:rPr>
-        <w:t xml:space="preserve">              </w:t>
-      </w:r>
-    </w:p>
-    <w:p>
-      <w:pPr>
-        <w:spacing w:line="420" w:lineRule="exact"/>
-        <w:rPr>
-          <w:rFonts w:eastAsia="楷体_GB2312"/>
-          <w:sz w:val="28"/>
-          <w:szCs w:val="28"/>
-          <w:u w:val="single"/>
-        </w:rPr>
-      </w:pPr>
-      <w:r>
-        <w:rPr>
-          <w:rFonts w:eastAsia="楷体_GB2312"/>
-          <w:sz w:val="28"/>
-          <w:szCs w:val="28"/>
-        </w:rPr>
-        <w:t>学院</w:t>
-      </w:r>
-      <w:r>
-        <w:rPr>
-          <w:rFonts w:eastAsia="楷体_GB2312"/>
-          <w:sz w:val="28"/>
-          <w:szCs w:val="28"/>
-          <w:u w:val="single"/>
-        </w:rPr>
-        <w:t xml:space="preserve">    </w:t>
-      </w:r>
-      <w:r>
-        <w:rPr>
-          <w:rFonts w:eastAsia="楷体_GB2312"/>
-          <w:sz w:val="28"/>
-          <w:szCs w:val="28"/>
-          <w:u w:val="single"/>
-        </w:rPr>
-        <w:t xml:space="preserve">  </w:t>
-      </w:r>
-      <w:r>
-        <w:rPr>
-          <w:rFonts w:eastAsia="楷体_GB2312" w:hint="eastAsia"/>
-          <w:sz w:val="28"/>
-          <w:szCs w:val="28"/>
-          <w:u w:val="single"/>
-        </w:rPr>
-        <w:t>智科院</w:t>
-      </w:r>
-      <w:r>
-        <w:rPr>
-          <w:rFonts w:eastAsia="楷体_GB2312"/>
-          <w:sz w:val="28"/>
-          <w:szCs w:val="28"/>
-          <w:u w:val="single"/>
-        </w:rPr>
-        <w:t xml:space="preserve">    </w:t>
-      </w:r>
-      <w:r>
-        <w:rPr>
-          <w:rFonts w:eastAsia="楷体_GB2312"/>
-          <w:sz w:val="28"/>
-          <w:szCs w:val="28"/>
-          <w:u w:val="single"/>
-        </w:rPr>
-        <w:t xml:space="preserve"> </w:t>
-      </w:r>
-      <w:r>
-        <w:rPr>
-          <w:rFonts w:eastAsia="楷体_GB2312"/>
-          <w:sz w:val="28"/>
-          <w:szCs w:val="28"/>
-          <w:u w:val="single"/>
-        </w:rPr>
-        <w:t xml:space="preserve">      </w:t>
-      </w:r>
-      <w:r>
-        <w:rPr>
-          <w:rFonts w:eastAsia="楷体_GB2312"/>
-          <w:sz w:val="28"/>
-          <w:szCs w:val="28"/>
-        </w:rPr>
-        <w:t>系</w:t>
-      </w:r>
-      <w:r>
-        <w:rPr>
-          <w:rFonts w:eastAsia="楷体_GB2312"/>
-          <w:sz w:val="28"/>
-          <w:szCs w:val="28"/>
-          <w:u w:val="single"/>
-        </w:rPr>
-        <w:t xml:space="preserve">          </w:t>
-      </w:r>
-      <w:r>
-        <w:rPr>
-          <w:rFonts w:eastAsia="楷体_GB2312"/>
-          <w:sz w:val="28"/>
-          <w:szCs w:val="28"/>
-        </w:rPr>
-        <w:t>专业</w:t>
-      </w:r>
-      <w:r>
-        <w:rPr>
-          <w:rFonts w:eastAsia="楷体_GB2312"/>
-          <w:sz w:val="28"/>
-          <w:szCs w:val="28"/>
-          <w:u w:val="single"/>
-        </w:rPr>
-        <w:t xml:space="preserve">       </w:t>
-      </w:r>
-      <w:r>
-        <w:rPr>
-          <w:rFonts w:eastAsia="楷体_GB2312" w:hint="eastAsia"/>
-          <w:sz w:val="28"/>
-          <w:szCs w:val="28"/>
-          <w:u w:val="single"/>
-        </w:rPr>
-        <w:t>软件工程</w:t>
-      </w:r>
-      <w:r>
-        <w:rPr>
-          <w:rFonts w:eastAsia="楷体_GB2312"/>
-          <w:sz w:val="28"/>
-          <w:szCs w:val="28"/>
-          <w:u w:val="single"/>
-        </w:rPr>
-        <w:t xml:space="preserve">             </w:t>
-      </w:r>
-      <w:r>
-        <w:rPr>
-          <w:rFonts w:eastAsia="楷体_GB2312"/>
-          <w:sz w:val="28"/>
-          <w:szCs w:val="28"/>
-        </w:rPr>
-        <w:t xml:space="preserve">  </w:t>
-      </w:r>
-    </w:p>
-    <w:p>
-      <w:pPr>
-        <w:spacing w:line="420" w:lineRule="exact"/>
-        <w:rPr>
-          <w:rFonts w:eastAsia="楷体_GB2312"/>
-          <w:sz w:val="28"/>
-          <w:szCs w:val="28"/>
-        </w:rPr>
-      </w:pPr>
-      <w:r>
-        <w:rPr>
-          <w:rFonts w:eastAsia="楷体_GB2312"/>
-          <w:sz w:val="28"/>
-          <w:szCs w:val="28"/>
-        </w:rPr>
-        <w:t>实验时间</w:t>
-      </w:r>
-      <w:r>
-        <w:rPr>
-          <w:rFonts w:eastAsia="楷体_GB2312"/>
-          <w:sz w:val="28"/>
-          <w:szCs w:val="28"/>
-          <w:u w:val="single"/>
-        </w:rPr>
-        <w:t xml:space="preserve">    </w:t>
-      </w:r>
-      <w:r>
-        <w:rPr>
-          <w:rFonts w:eastAsia="楷体_GB2312"/>
-          <w:sz w:val="28"/>
-          <w:szCs w:val="28"/>
-        </w:rPr>
-        <w:t>年</w:t>
-      </w:r>
-      <w:r>
-        <w:rPr>
-          <w:rFonts w:eastAsia="楷体_GB2312"/>
-          <w:sz w:val="28"/>
-          <w:szCs w:val="28"/>
-          <w:u w:val="single"/>
-        </w:rPr>
-        <w:t xml:space="preserve">  </w:t>
-      </w:r>
-      <w:r>
-        <w:rPr>
-          <w:rFonts w:eastAsia="楷体_GB2312"/>
-          <w:sz w:val="28"/>
-          <w:szCs w:val="28"/>
-        </w:rPr>
-        <w:t>月</w:t>
-      </w:r>
-      <w:r>
-        <w:rPr>
-          <w:rFonts w:eastAsia="楷体_GB2312"/>
-          <w:sz w:val="28"/>
-          <w:szCs w:val="28"/>
-          <w:u w:val="single"/>
-        </w:rPr>
-        <w:t xml:space="preserve">  </w:t>
-      </w:r>
-      <w:r>
-        <w:rPr>
-          <w:rFonts w:eastAsia="楷体_GB2312"/>
-          <w:sz w:val="28"/>
-          <w:szCs w:val="28"/>
-        </w:rPr>
-        <w:t>日</w:t>
-      </w:r>
-      <w:r>
-        <w:rPr>
-          <w:rFonts w:eastAsia="楷体_GB2312"/>
-          <w:sz w:val="28"/>
-          <w:szCs w:val="28"/>
-        </w:rPr>
-        <w:t xml:space="preserve"> </w:t>
-      </w:r>
-      <w:r>
-        <w:rPr>
-          <w:rFonts w:eastAsia="楷体_GB2312"/>
-          <w:sz w:val="28"/>
-          <w:szCs w:val="28"/>
-          <w:u w:val="single"/>
-        </w:rPr>
-        <w:t xml:space="preserve">  </w:t>
-      </w:r>
-      <w:r>
-        <w:rPr>
-          <w:rFonts w:eastAsia="楷体_GB2312"/>
-          <w:sz w:val="28"/>
-          <w:szCs w:val="28"/>
-        </w:rPr>
-        <w:t>午～</w:t>
-      </w:r>
-      <w:r>
-        <w:rPr>
-          <w:rFonts w:eastAsia="楷体_GB2312"/>
-          <w:sz w:val="28"/>
-          <w:szCs w:val="28"/>
-          <w:u w:val="single"/>
-        </w:rPr>
-        <w:t xml:space="preserve">  </w:t>
-      </w:r>
-      <w:r>
-        <w:rPr>
-          <w:rFonts w:eastAsia="楷体_GB2312"/>
-          <w:sz w:val="28"/>
-          <w:szCs w:val="28"/>
-        </w:rPr>
-        <w:t>月</w:t>
-      </w:r>
-      <w:r>
-        <w:rPr>
-          <w:rFonts w:eastAsia="楷体_GB2312"/>
-          <w:sz w:val="28"/>
-          <w:szCs w:val="28"/>
-          <w:u w:val="single"/>
-        </w:rPr>
-        <w:t xml:space="preserve">  </w:t>
-      </w:r>
-      <w:r>
-        <w:rPr>
-          <w:rFonts w:eastAsia="楷体_GB2312"/>
-          <w:sz w:val="28"/>
-          <w:szCs w:val="28"/>
-        </w:rPr>
-        <w:t>日</w:t>
-      </w:r>
-      <w:r>
-        <w:rPr>
-          <w:rFonts w:eastAsia="楷体_GB2312"/>
-          <w:sz w:val="28"/>
-          <w:szCs w:val="28"/>
-        </w:rPr>
-        <w:t xml:space="preserve"> </w:t>
-      </w:r>
-      <w:r>
-        <w:rPr>
-          <w:rFonts w:eastAsia="楷体_GB2312"/>
-          <w:sz w:val="28"/>
-          <w:szCs w:val="28"/>
-          <w:u w:val="single"/>
-        </w:rPr>
-        <w:t xml:space="preserve">  </w:t>
-      </w:r>
-      <w:r>
-        <w:rPr>
-          <w:rFonts w:eastAsia="楷体_GB2312"/>
-          <w:sz w:val="28"/>
-          <w:szCs w:val="28"/>
-        </w:rPr>
-        <w:t>午</w:t>
-      </w:r>
-      <w:r>
-        <w:rPr>
-          <w:rFonts w:eastAsia="楷体_GB2312"/>
-          <w:sz w:val="28"/>
-          <w:szCs w:val="28"/>
-        </w:rPr>
-        <w:t xml:space="preserve"> </w:t>
-      </w:r>
-      <w:r>
-        <w:rPr>
-          <w:rFonts w:eastAsia="楷体_GB2312"/>
-          <w:sz w:val="28"/>
-          <w:szCs w:val="28"/>
-        </w:rPr>
-        <w:t>温度</w:t>
-      </w:r>
-      <w:r>
-        <w:rPr>
-          <w:rFonts w:eastAsia="楷体_GB2312"/>
-          <w:sz w:val="28"/>
-          <w:szCs w:val="28"/>
-          <w:u w:val="single"/>
-        </w:rPr>
-        <w:t xml:space="preserve">  </w:t>
-      </w:r>
-      <w:r>
-        <w:rPr>
-          <w:rFonts w:eastAsia="楷体_GB2312"/>
-          <w:sz w:val="28"/>
-          <w:szCs w:val="28"/>
-        </w:rPr>
-        <w:t>℃</w:t>
-      </w:r>
-      <w:r>
-        <w:rPr>
-          <w:rFonts w:eastAsia="楷体_GB2312"/>
-          <w:sz w:val="28"/>
-          <w:szCs w:val="28"/>
-        </w:rPr>
-        <w:t>湿度</w:t>
-      </w:r>
-      <w:r>
-        <w:rPr>
-          <w:rFonts w:eastAsia="楷体_GB2312"/>
-          <w:sz w:val="28"/>
-          <w:szCs w:val="28"/>
-          <w:u w:val="single"/>
-        </w:rPr>
-        <w:t xml:space="preserve">     </w:t>
-      </w:r>
-      <w:r>
-        <w:rPr>
-          <w:rFonts w:eastAsia="楷体_GB2312"/>
-          <w:sz w:val="28"/>
-          <w:szCs w:val="28"/>
-        </w:rPr>
-        <w:t xml:space="preserve"> </w:t>
-      </w:r>
-      <w:r>
-        <w:rPr>
-          <w:rFonts w:eastAsia="楷体_GB2312"/>
-          <w:sz w:val="28"/>
-          <w:szCs w:val="28"/>
-          <w:u w:val="single"/>
-        </w:rPr>
-        <w:t xml:space="preserve">                         </w:t>
-      </w:r>
-      <w:r>
-        <w:rPr>
-          <w:rFonts w:eastAsia="楷体_GB2312"/>
-          <w:sz w:val="28"/>
-          <w:szCs w:val="28"/>
-        </w:rPr>
-        <w:t xml:space="preserve">       </w:t>
-      </w:r>
-      <w:r>
-        <w:rPr>
-          <w:rFonts w:eastAsia="楷体_GB2312"/>
-          <w:sz w:val="28"/>
-          <w:szCs w:val="28"/>
-          <w:u w:val="single"/>
-        </w:rPr>
-        <w:t xml:space="preserve">              </w:t>
-      </w:r>
-      <w:r>
-        <w:rPr>
-          <w:rFonts w:eastAsia="楷体_GB2312"/>
-          <w:sz w:val="28"/>
-          <w:szCs w:val="28"/>
-        </w:rPr>
-        <w:t xml:space="preserve">      </w:t>
-      </w:r>
-      <w:r>
-        <w:rPr>
-          <w:rFonts w:eastAsia="楷体_GB2312"/>
-          <w:sz w:val="28"/>
-          <w:szCs w:val="28"/>
-          <w:u w:val="single"/>
-        </w:rPr>
-        <w:t xml:space="preserve">         </w:t>
+        <w:t xml:space="preserve">                                                               </w:t>
       </w:r>
     </w:p>
     <w:p>
@@ -853,7 +53,6 @@
         <w:spacing w:line="360" w:lineRule="auto"/>
         <w:ind w:firstLineChars="0"/>
         <w:rPr>
-          <w:rFonts w:hint="eastAsia"/>
           <w:szCs w:val="21"/>
         </w:rPr>
       </w:pPr>
@@ -968,16 +167,24 @@
         <w:spacing w:line="360" w:lineRule="auto"/>
         <w:ind w:firstLineChars="0"/>
         <w:rPr>
-          <w:rFonts w:hint="eastAsia"/>
-          <w:szCs w:val="21"/>
-        </w:rPr>
-      </w:pPr>
-      <w:r>
-        <w:rPr>
-          <w:rFonts w:hint="eastAsia"/>
-          <w:szCs w:val="21"/>
-        </w:rPr>
-        <w:t>了解使用PL/SQL语句在对表数据进行插入、修改和删除时，比在SQL Developer中操作表数据更灵活，功能更强大。</w:t>
+          <w:szCs w:val="21"/>
+        </w:rPr>
+      </w:pPr>
+      <w:r>
+        <w:rPr>
+          <w:rFonts w:hint="eastAsia"/>
+          <w:szCs w:val="21"/>
+        </w:rPr>
+        <w:t>了解使用PL/SQL语句在对表数据进行插入、修改和删除时，比在SQL De</w:t>
+      </w:r>
+      <w:bookmarkStart w:id="0" w:name="_GoBack"/>
+      <w:bookmarkEnd w:id="0"/>
+      <w:r>
+        <w:rPr>
+          <w:rFonts w:hint="eastAsia"/>
+          <w:szCs w:val="21"/>
+        </w:rPr>
+        <w:t>veloper中操作表数据更灵活，功能更强大。</w:t>
       </w:r>
     </w:p>
     <w:p>
@@ -1225,7 +432,6 @@
         <w:rPr>
           <w:noProof/>
         </w:rPr>
-        <w:lastRenderedPageBreak/>
         <w:drawing>
           <wp:inline distT="0" distB="0" distL="0" distR="0" wp14:anchorId="160D94C5" wp14:editId="3E759AB7">
             <wp:extent cx="4631130" cy="2297723"/>
@@ -1362,6 +568,7 @@
           <w:rFonts w:hint="eastAsia"/>
           <w:szCs w:val="21"/>
         </w:rPr>
+        <w:lastRenderedPageBreak/>
         <w:t>使用PL/SQL命令操作数据</w:t>
       </w:r>
     </w:p>
@@ -1421,7 +628,6 @@
         <w:spacing w:line="360" w:lineRule="auto"/>
         <w:ind w:left="1215" w:firstLineChars="0" w:firstLine="0"/>
         <w:rPr>
-          <w:rFonts w:hint="eastAsia"/>
           <w:szCs w:val="21"/>
         </w:rPr>
       </w:pPr>
@@ -1472,7 +678,6 @@
         <w:spacing w:line="360" w:lineRule="auto"/>
         <w:ind w:left="1215" w:firstLineChars="0" w:firstLine="0"/>
         <w:rPr>
-          <w:rFonts w:hint="eastAsia"/>
           <w:szCs w:val="21"/>
         </w:rPr>
       </w:pPr>
@@ -1599,7 +804,6 @@
         <w:rPr>
           <w:noProof/>
         </w:rPr>
-        <w:lastRenderedPageBreak/>
         <w:drawing>
           <wp:inline distT="0" distB="0" distL="0" distR="0" wp14:anchorId="7662C4FC" wp14:editId="59481FD1">
             <wp:extent cx="5274310" cy="1042670"/>
@@ -1737,7 +941,6 @@
       <w:pPr>
         <w:ind w:left="420" w:firstLine="420"/>
         <w:rPr>
-          <w:rFonts w:hint="eastAsia"/>
           <w:szCs w:val="21"/>
         </w:rPr>
       </w:pPr>
@@ -1746,7 +949,6 @@
       <w:pPr>
         <w:ind w:left="420" w:firstLine="420"/>
         <w:rPr>
-          <w:rFonts w:hint="eastAsia"/>
           <w:szCs w:val="21"/>
         </w:rPr>
       </w:pPr>
@@ -1797,7 +999,7 @@
       <w:pPr>
         <w:ind w:left="420" w:firstLine="420"/>
         <w:rPr>
-          <w:rFonts w:eastAsia="楷体_GB2312" w:hint="eastAsia"/>
+          <w:rFonts w:eastAsia="楷体_GB2312"/>
           <w:szCs w:val="21"/>
           <w:u w:val="single"/>
         </w:rPr>
@@ -1822,8 +1024,6 @@
         </w:rPr>
         <w:t>指令可以对全部行进行操作。</w:t>
       </w:r>
-      <w:bookmarkStart w:id="0" w:name="_GoBack"/>
-      <w:bookmarkEnd w:id="0"/>
     </w:p>
     <w:p/>
     <w:sectPr>
@@ -2356,6 +1556,7 @@
     <w:lsdException w:name="HTML Sample" w:semiHidden="1" w:unhideWhenUsed="1"/>
     <w:lsdException w:name="HTML Typewriter" w:semiHidden="1" w:unhideWhenUsed="1"/>
     <w:lsdException w:name="HTML Variable" w:semiHidden="1" w:unhideWhenUsed="1"/>
+    <w:lsdException w:name="Normal Table" w:semiHidden="1" w:unhideWhenUsed="1"/>
     <w:lsdException w:name="annotation subject" w:semiHidden="1" w:unhideWhenUsed="1"/>
     <w:lsdException w:name="No List" w:semiHidden="1" w:unhideWhenUsed="1"/>
     <w:lsdException w:name="Outline List 1" w:semiHidden="1" w:unhideWhenUsed="1"/>
@@ -2401,9 +1602,11 @@
     <w:lsdException w:name="Table Subtle 1" w:semiHidden="1" w:unhideWhenUsed="1"/>
     <w:lsdException w:name="Table Subtle 2" w:semiHidden="1" w:unhideWhenUsed="1"/>
     <w:lsdException w:name="Table Web 1" w:semiHidden="1" w:unhideWhenUsed="1"/>
+    <w:lsdException w:name="Table Web 2" w:semiHidden="1" w:unhideWhenUsed="1"/>
     <w:lsdException w:name="Table Web 3" w:semiHidden="1" w:unhideWhenUsed="1"/>
     <w:lsdException w:name="Balloon Text" w:semiHidden="1" w:unhideWhenUsed="1"/>
     <w:lsdException w:name="Table Grid" w:uiPriority="39"/>
+    <w:lsdException w:name="Table Theme" w:semiHidden="1" w:unhideWhenUsed="1"/>
     <w:lsdException w:name="Placeholder Text" w:semiHidden="1"/>
     <w:lsdException w:name="No Spacing" w:uiPriority="1" w:qFormat="1"/>
     <w:lsdException w:name="Light Shading" w:uiPriority="60"/>

--- a/实验报告/Oracle数据库实验二.docx
+++ b/实验报告/Oracle数据库实验二.docx
@@ -4,13 +4,31 @@
   <w:body>
     <w:p>
       <w:pPr>
-        <w:spacing w:line="420" w:lineRule="exact"/>
-        <w:rPr>
-          <w:rFonts w:eastAsia="楷体_GB2312"/>
-          <w:sz w:val="28"/>
-          <w:szCs w:val="28"/>
-        </w:rPr>
-      </w:pPr>
+        <w:pStyle w:val="a4"/>
+      </w:pPr>
+      <w:r>
+        <w:rPr>
+          <w:rFonts w:hint="eastAsia"/>
+        </w:rPr>
+        <w:t>实验</w:t>
+      </w:r>
+      <w:r>
+        <w:rPr>
+          <w:rFonts w:hint="eastAsia"/>
+        </w:rPr>
+        <w:t>2</w:t>
+      </w:r>
+      <w:r>
+        <w:t xml:space="preserve"> </w:t>
+      </w:r>
+      <w:r>
+        <w:rPr>
+          <w:rFonts w:hint="eastAsia"/>
+        </w:rPr>
+        <w:t>表数据插入、修改和删除</w:t>
+      </w:r>
+      <w:bookmarkStart w:id="0" w:name="_GoBack"/>
+      <w:bookmarkEnd w:id="0"/>
       <w:r>
         <w:rPr>
           <w:rFonts w:eastAsia="楷体_GB2312"/>
@@ -175,16 +193,7 @@
           <w:rFonts w:hint="eastAsia"/>
           <w:szCs w:val="21"/>
         </w:rPr>
-        <w:t>了解使用PL/SQL语句在对表数据进行插入、修改和删除时，比在SQL De</w:t>
-      </w:r>
-      <w:bookmarkStart w:id="0" w:name="_GoBack"/>
-      <w:bookmarkEnd w:id="0"/>
-      <w:r>
-        <w:rPr>
-          <w:rFonts w:hint="eastAsia"/>
-          <w:szCs w:val="21"/>
-        </w:rPr>
-        <w:t>veloper中操作表数据更灵活，功能更强大。</w:t>
+        <w:t>了解使用PL/SQL语句在对表数据进行插入、修改和删除时，比在SQL Developer中操作表数据更灵活，功能更强大。</w:t>
       </w:r>
     </w:p>
     <w:p>
@@ -547,6 +556,7 @@
           <w:rFonts w:hint="eastAsia"/>
           <w:szCs w:val="21"/>
         </w:rPr>
+        <w:lastRenderedPageBreak/>
         <w:t>删除一行数据</w:t>
       </w:r>
     </w:p>
@@ -568,7 +578,6 @@
           <w:rFonts w:hint="eastAsia"/>
           <w:szCs w:val="21"/>
         </w:rPr>
-        <w:lastRenderedPageBreak/>
         <w:t>使用PL/SQL命令操作数据</w:t>
       </w:r>
     </w:p>
@@ -1009,6 +1018,7 @@
           <w:rFonts w:hint="eastAsia"/>
           <w:szCs w:val="21"/>
         </w:rPr>
+        <w:lastRenderedPageBreak/>
         <w:t>此处我仅使用了单行数据，但事实上set</w:t>
       </w:r>
       <w:r>
@@ -1875,6 +1885,41 @@
       <w:ind w:firstLineChars="200" w:firstLine="420"/>
     </w:pPr>
   </w:style>
+  <w:style w:type="paragraph" w:styleId="a4">
+    <w:name w:val="Title"/>
+    <w:basedOn w:val="a"/>
+    <w:next w:val="a"/>
+    <w:link w:val="a5"/>
+    <w:uiPriority w:val="10"/>
+    <w:qFormat/>
+    <w:rsid w:val="006423C3"/>
+    <w:pPr>
+      <w:spacing w:before="240" w:after="60"/>
+      <w:jc w:val="center"/>
+      <w:outlineLvl w:val="0"/>
+    </w:pPr>
+    <w:rPr>
+      <w:rFonts w:asciiTheme="majorHAnsi" w:eastAsiaTheme="majorEastAsia" w:hAnsiTheme="majorHAnsi" w:cstheme="majorBidi"/>
+      <w:b/>
+      <w:bCs/>
+      <w:sz w:val="32"/>
+      <w:szCs w:val="32"/>
+    </w:rPr>
+  </w:style>
+  <w:style w:type="character" w:customStyle="1" w:styleId="a5">
+    <w:name w:val="标题 字符"/>
+    <w:basedOn w:val="a0"/>
+    <w:link w:val="a4"/>
+    <w:uiPriority w:val="10"/>
+    <w:rsid w:val="006423C3"/>
+    <w:rPr>
+      <w:rFonts w:asciiTheme="majorHAnsi" w:eastAsiaTheme="majorEastAsia" w:hAnsiTheme="majorHAnsi" w:cstheme="majorBidi"/>
+      <w:b/>
+      <w:bCs/>
+      <w:sz w:val="32"/>
+      <w:szCs w:val="32"/>
+    </w:rPr>
+  </w:style>
 </w:styles>
 </file>
 
